--- a/Forms/individual/Pola.docx
+++ b/Forms/individual/Pola.docx
@@ -1,6 +1,6 @@
 
 <file path=word/document.xml><?xml version="1.0" encoding="utf-8"?>
-<w:document xmlns:wpc="http://schemas.microsoft.com/office/word/2010/wordprocessingCanvas" xmlns:cx="http://schemas.microsoft.com/office/drawing/2014/chartex" xmlns:cx1="http://schemas.microsoft.com/office/drawing/2015/9/8/chartex" xmlns:cx2="http://schemas.microsoft.com/office/drawing/2015/10/21/chartex" xmlns:cx3="http://schemas.microsoft.com/office/drawing/2016/5/9/chartex" xmlns:cx4="http://schemas.microsoft.com/office/drawing/2016/5/10/chartex" xmlns:cx5="http://schemas.microsoft.com/office/drawing/2016/5/11/chartex" xmlns:cx6="http://schemas.microsoft.com/office/drawing/2016/5/12/chartex" xmlns:cx7="http://schemas.microsoft.com/office/drawing/2016/5/13/chartex" xmlns:cx8="http://schemas.microsoft.com/office/drawing/2016/5/14/chartex" xmlns:mc="http://schemas.openxmlformats.org/markup-compatibility/2006" xmlns:aink="http://schemas.microsoft.com/office/drawing/2016/ink" xmlns:am3d="http://schemas.microsoft.com/office/drawing/2017/model3d" xmlns:o="urn:schemas-microsoft-com:office:office" xmlns:oel="http://schemas.microsoft.com/office/2019/extlst" xmlns:r="http://schemas.openxmlformats.org/officeDocument/2006/relationships" xmlns:m="http://schemas.openxmlformats.org/officeDocument/2006/math" xmlns:v="urn:schemas-microsoft-com:vml" xmlns:wp14="http://schemas.microsoft.com/office/word/2010/wordprocessingDrawing" xmlns:wp="http://schemas.openxmlformats.org/drawingml/2006/wordprocessingDrawing" xmlns:w10="urn:schemas-microsoft-com:office:word" xmlns:w="http://schemas.openxmlformats.org/wordprocessingml/2006/main" xmlns:w14="http://schemas.microsoft.com/office/word/2010/wordml" xmlns:w15="http://schemas.microsoft.com/office/word/2012/wordml" xmlns:w16cex="http://schemas.microsoft.com/office/word/2018/wordml/cex" xmlns:w16cid="http://schemas.microsoft.com/office/word/2016/wordml/cid" xmlns:w16="http://schemas.microsoft.com/office/word/2018/wordml" xmlns:w16du="http://schemas.microsoft.com/office/word/2023/wordml/word16du" xmlns:w16sdtdh="http://schemas.microsoft.com/office/word/2020/wordml/sdtdatahash" xmlns:w16se="http://schemas.microsoft.com/office/word/2015/wordml/symex" xmlns:wpg="http://schemas.microsoft.com/office/word/2010/wordprocessingGroup" xmlns:wpi="http://schemas.microsoft.com/office/word/2010/wordprocessingInk" xmlns:wne="http://schemas.microsoft.com/office/word/2006/wordml" xmlns:wps="http://schemas.microsoft.com/office/word/2010/wordprocessingShape" mc:Ignorable="w14 w15 w16se w16cid w16 w16cex w16sdtdh wp14">
+<w:document xmlns:wpc="http://schemas.microsoft.com/office/word/2010/wordprocessingCanvas" xmlns:cx="http://schemas.microsoft.com/office/drawing/2014/chartex" xmlns:cx1="http://schemas.microsoft.com/office/drawing/2015/9/8/chartex" xmlns:cx2="http://schemas.microsoft.com/office/drawing/2015/10/21/chartex" xmlns:cx3="http://schemas.microsoft.com/office/drawing/2016/5/9/chartex" xmlns:cx4="http://schemas.microsoft.com/office/drawing/2016/5/10/chartex" xmlns:cx5="http://schemas.microsoft.com/office/drawing/2016/5/11/chartex" xmlns:cx6="http://schemas.microsoft.com/office/drawing/2016/5/12/chartex" xmlns:cx7="http://schemas.microsoft.com/office/drawing/2016/5/13/chartex" xmlns:cx8="http://schemas.microsoft.com/office/drawing/2016/5/14/chartex" xmlns:mc="http://schemas.openxmlformats.org/markup-compatibility/2006" xmlns:aink="http://schemas.microsoft.com/office/drawing/2016/ink" xmlns:am3d="http://schemas.microsoft.com/office/drawing/2017/model3d" xmlns:o="urn:schemas-microsoft-com:office:office" xmlns:r="http://schemas.openxmlformats.org/officeDocument/2006/relationships" xmlns:m="http://schemas.openxmlformats.org/officeDocument/2006/math" xmlns:v="urn:schemas-microsoft-com:vml" xmlns:wp14="http://schemas.microsoft.com/office/word/2010/wordprocessingDrawing" xmlns:wp="http://schemas.openxmlformats.org/drawingml/2006/wordprocessingDrawing" xmlns:w10="urn:schemas-microsoft-com:office:word" xmlns:w="http://schemas.openxmlformats.org/wordprocessingml/2006/main" xmlns:w14="http://schemas.microsoft.com/office/word/2010/wordml" xmlns:w15="http://schemas.microsoft.com/office/word/2012/wordml" xmlns:w16cex="http://schemas.microsoft.com/office/word/2018/wordml/cex" xmlns:w16cid="http://schemas.microsoft.com/office/word/2016/wordml/cid" xmlns:w16="http://schemas.microsoft.com/office/word/2018/wordml" xmlns:w16sdtdh="http://schemas.microsoft.com/office/word/2020/wordml/sdtdatahash" xmlns:w16se="http://schemas.microsoft.com/office/word/2015/wordml/symex" xmlns:wpg="http://schemas.microsoft.com/office/word/2010/wordprocessingGroup" xmlns:wpi="http://schemas.microsoft.com/office/word/2010/wordprocessingInk" xmlns:wne="http://schemas.microsoft.com/office/word/2006/wordml" xmlns:wps="http://schemas.microsoft.com/office/word/2010/wordprocessingShape" mc:Ignorable="w14 w15 w16se w16cid w16 w16cex w16sdtdh wp14">
   <w:body>
     <w:p>
       <w:pPr>
@@ -485,6 +485,19 @@
                 <w:lang w:bidi="ar-EG"/>
               </w:rPr>
               <w:t>سامه عزيز</w:t>
+            </w:r>
+            <w:r>
+              <w:rPr>
+                <w:rFonts w:ascii="Times New Roman" w:hAnsi="Times New Roman" w:cs="Times New Roman" w:hint="cs"/>
+                <w:b/>
+                <w:bCs/>
+                <w:color w:val="0F243E" w:themeColor="text2" w:themeShade="80"/>
+                <w:sz w:val="32"/>
+                <w:szCs w:val="32"/>
+                <w:rtl/>
+                <w:lang w:bidi="ar-EG"/>
+              </w:rPr>
+              <w:t xml:space="preserve"> نجيب</w:t>
             </w:r>
           </w:p>
         </w:tc>
@@ -1221,7 +1234,7 @@
 </file>
 
 <file path=word/endnotes.xml><?xml version="1.0" encoding="utf-8"?>
-<w:endnotes xmlns:wpc="http://schemas.microsoft.com/office/word/2010/wordprocessingCanvas" xmlns:cx="http://schemas.microsoft.com/office/drawing/2014/chartex" xmlns:cx1="http://schemas.microsoft.com/office/drawing/2015/9/8/chartex" xmlns:cx2="http://schemas.microsoft.com/office/drawing/2015/10/21/chartex" xmlns:cx3="http://schemas.microsoft.com/office/drawing/2016/5/9/chartex" xmlns:cx4="http://schemas.microsoft.com/office/drawing/2016/5/10/chartex" xmlns:cx5="http://schemas.microsoft.com/office/drawing/2016/5/11/chartex" xmlns:cx6="http://schemas.microsoft.com/office/drawing/2016/5/12/chartex" xmlns:cx7="http://schemas.microsoft.com/office/drawing/2016/5/13/chartex" xmlns:cx8="http://schemas.microsoft.com/office/drawing/2016/5/14/chartex" xmlns:mc="http://schemas.openxmlformats.org/markup-compatibility/2006" xmlns:aink="http://schemas.microsoft.com/office/drawing/2016/ink" xmlns:am3d="http://schemas.microsoft.com/office/drawing/2017/model3d" xmlns:o="urn:schemas-microsoft-com:office:office" xmlns:oel="http://schemas.microsoft.com/office/2019/extlst" xmlns:r="http://schemas.openxmlformats.org/officeDocument/2006/relationships" xmlns:m="http://schemas.openxmlformats.org/officeDocument/2006/math" xmlns:v="urn:schemas-microsoft-com:vml" xmlns:wp14="http://schemas.microsoft.com/office/word/2010/wordprocessingDrawing" xmlns:wp="http://schemas.openxmlformats.org/drawingml/2006/wordprocessingDrawing" xmlns:w10="urn:schemas-microsoft-com:office:word" xmlns:w="http://schemas.openxmlformats.org/wordprocessingml/2006/main" xmlns:w14="http://schemas.microsoft.com/office/word/2010/wordml" xmlns:w15="http://schemas.microsoft.com/office/word/2012/wordml" xmlns:w16cex="http://schemas.microsoft.com/office/word/2018/wordml/cex" xmlns:w16cid="http://schemas.microsoft.com/office/word/2016/wordml/cid" xmlns:w16="http://schemas.microsoft.com/office/word/2018/wordml" xmlns:w16du="http://schemas.microsoft.com/office/word/2023/wordml/word16du" xmlns:w16sdtdh="http://schemas.microsoft.com/office/word/2020/wordml/sdtdatahash" xmlns:w16se="http://schemas.microsoft.com/office/word/2015/wordml/symex" xmlns:wpg="http://schemas.microsoft.com/office/word/2010/wordprocessingGroup" xmlns:wpi="http://schemas.microsoft.com/office/word/2010/wordprocessingInk" xmlns:wne="http://schemas.microsoft.com/office/word/2006/wordml" xmlns:wps="http://schemas.microsoft.com/office/word/2010/wordprocessingShape" mc:Ignorable="w14 w15 w16se w16cid w16 w16cex w16sdtdh wp14">
+<w:endnotes xmlns:wpc="http://schemas.microsoft.com/office/word/2010/wordprocessingCanvas" xmlns:cx="http://schemas.microsoft.com/office/drawing/2014/chartex" xmlns:cx1="http://schemas.microsoft.com/office/drawing/2015/9/8/chartex" xmlns:cx2="http://schemas.microsoft.com/office/drawing/2015/10/21/chartex" xmlns:cx3="http://schemas.microsoft.com/office/drawing/2016/5/9/chartex" xmlns:cx4="http://schemas.microsoft.com/office/drawing/2016/5/10/chartex" xmlns:cx5="http://schemas.microsoft.com/office/drawing/2016/5/11/chartex" xmlns:cx6="http://schemas.microsoft.com/office/drawing/2016/5/12/chartex" xmlns:cx7="http://schemas.microsoft.com/office/drawing/2016/5/13/chartex" xmlns:cx8="http://schemas.microsoft.com/office/drawing/2016/5/14/chartex" xmlns:mc="http://schemas.openxmlformats.org/markup-compatibility/2006" xmlns:aink="http://schemas.microsoft.com/office/drawing/2016/ink" xmlns:am3d="http://schemas.microsoft.com/office/drawing/2017/model3d" xmlns:o="urn:schemas-microsoft-com:office:office" xmlns:r="http://schemas.openxmlformats.org/officeDocument/2006/relationships" xmlns:m="http://schemas.openxmlformats.org/officeDocument/2006/math" xmlns:v="urn:schemas-microsoft-com:vml" xmlns:wp14="http://schemas.microsoft.com/office/word/2010/wordprocessingDrawing" xmlns:wp="http://schemas.openxmlformats.org/drawingml/2006/wordprocessingDrawing" xmlns:w10="urn:schemas-microsoft-com:office:word" xmlns:w="http://schemas.openxmlformats.org/wordprocessingml/2006/main" xmlns:w14="http://schemas.microsoft.com/office/word/2010/wordml" xmlns:w15="http://schemas.microsoft.com/office/word/2012/wordml" xmlns:w16cex="http://schemas.microsoft.com/office/word/2018/wordml/cex" xmlns:w16cid="http://schemas.microsoft.com/office/word/2016/wordml/cid" xmlns:w16="http://schemas.microsoft.com/office/word/2018/wordml" xmlns:w16sdtdh="http://schemas.microsoft.com/office/word/2020/wordml/sdtdatahash" xmlns:w16se="http://schemas.microsoft.com/office/word/2015/wordml/symex" xmlns:wpg="http://schemas.microsoft.com/office/word/2010/wordprocessingGroup" xmlns:wpi="http://schemas.microsoft.com/office/word/2010/wordprocessingInk" xmlns:wne="http://schemas.microsoft.com/office/word/2006/wordml" xmlns:wps="http://schemas.microsoft.com/office/word/2010/wordprocessingShape" mc:Ignorable="w14 w15 w16se w16cid w16 w16cex w16sdtdh wp14">
   <w:endnote w:type="separator" w:id="-1">
     <w:p>
       <w:pPr>
@@ -1246,7 +1259,7 @@
 </file>
 
 <file path=word/footer1.xml><?xml version="1.0" encoding="utf-8"?>
-<w:ftr xmlns:wpc="http://schemas.microsoft.com/office/word/2010/wordprocessingCanvas" xmlns:cx="http://schemas.microsoft.com/office/drawing/2014/chartex" xmlns:cx1="http://schemas.microsoft.com/office/drawing/2015/9/8/chartex" xmlns:cx2="http://schemas.microsoft.com/office/drawing/2015/10/21/chartex" xmlns:cx3="http://schemas.microsoft.com/office/drawing/2016/5/9/chartex" xmlns:cx4="http://schemas.microsoft.com/office/drawing/2016/5/10/chartex" xmlns:cx5="http://schemas.microsoft.com/office/drawing/2016/5/11/chartex" xmlns:cx6="http://schemas.microsoft.com/office/drawing/2016/5/12/chartex" xmlns:cx7="http://schemas.microsoft.com/office/drawing/2016/5/13/chartex" xmlns:cx8="http://schemas.microsoft.com/office/drawing/2016/5/14/chartex" xmlns:mc="http://schemas.openxmlformats.org/markup-compatibility/2006" xmlns:aink="http://schemas.microsoft.com/office/drawing/2016/ink" xmlns:am3d="http://schemas.microsoft.com/office/drawing/2017/model3d" xmlns:o="urn:schemas-microsoft-com:office:office" xmlns:oel="http://schemas.microsoft.com/office/2019/extlst" xmlns:r="http://schemas.openxmlformats.org/officeDocument/2006/relationships" xmlns:m="http://schemas.openxmlformats.org/officeDocument/2006/math" xmlns:v="urn:schemas-microsoft-com:vml" xmlns:wp14="http://schemas.microsoft.com/office/word/2010/wordprocessingDrawing" xmlns:wp="http://schemas.openxmlformats.org/drawingml/2006/wordprocessingDrawing" xmlns:w10="urn:schemas-microsoft-com:office:word" xmlns:w="http://schemas.openxmlformats.org/wordprocessingml/2006/main" xmlns:w14="http://schemas.microsoft.com/office/word/2010/wordml" xmlns:w15="http://schemas.microsoft.com/office/word/2012/wordml" xmlns:w16cex="http://schemas.microsoft.com/office/word/2018/wordml/cex" xmlns:w16cid="http://schemas.microsoft.com/office/word/2016/wordml/cid" xmlns:w16="http://schemas.microsoft.com/office/word/2018/wordml" xmlns:w16du="http://schemas.microsoft.com/office/word/2023/wordml/word16du" xmlns:w16sdtdh="http://schemas.microsoft.com/office/word/2020/wordml/sdtdatahash" xmlns:w16se="http://schemas.microsoft.com/office/word/2015/wordml/symex" xmlns:wpg="http://schemas.microsoft.com/office/word/2010/wordprocessingGroup" xmlns:wpi="http://schemas.microsoft.com/office/word/2010/wordprocessingInk" xmlns:wne="http://schemas.microsoft.com/office/word/2006/wordml" xmlns:wps="http://schemas.microsoft.com/office/word/2010/wordprocessingShape" mc:Ignorable="w14 w15 w16se w16cid w16 w16cex w16sdtdh wp14">
+<w:ftr xmlns:wpc="http://schemas.microsoft.com/office/word/2010/wordprocessingCanvas" xmlns:cx="http://schemas.microsoft.com/office/drawing/2014/chartex" xmlns:cx1="http://schemas.microsoft.com/office/drawing/2015/9/8/chartex" xmlns:cx2="http://schemas.microsoft.com/office/drawing/2015/10/21/chartex" xmlns:cx3="http://schemas.microsoft.com/office/drawing/2016/5/9/chartex" xmlns:cx4="http://schemas.microsoft.com/office/drawing/2016/5/10/chartex" xmlns:cx5="http://schemas.microsoft.com/office/drawing/2016/5/11/chartex" xmlns:cx6="http://schemas.microsoft.com/office/drawing/2016/5/12/chartex" xmlns:cx7="http://schemas.microsoft.com/office/drawing/2016/5/13/chartex" xmlns:cx8="http://schemas.microsoft.com/office/drawing/2016/5/14/chartex" xmlns:mc="http://schemas.openxmlformats.org/markup-compatibility/2006" xmlns:aink="http://schemas.microsoft.com/office/drawing/2016/ink" xmlns:am3d="http://schemas.microsoft.com/office/drawing/2017/model3d" xmlns:o="urn:schemas-microsoft-com:office:office" xmlns:r="http://schemas.openxmlformats.org/officeDocument/2006/relationships" xmlns:m="http://schemas.openxmlformats.org/officeDocument/2006/math" xmlns:v="urn:schemas-microsoft-com:vml" xmlns:wp14="http://schemas.microsoft.com/office/word/2010/wordprocessingDrawing" xmlns:wp="http://schemas.openxmlformats.org/drawingml/2006/wordprocessingDrawing" xmlns:w10="urn:schemas-microsoft-com:office:word" xmlns:w="http://schemas.openxmlformats.org/wordprocessingml/2006/main" xmlns:w14="http://schemas.microsoft.com/office/word/2010/wordml" xmlns:w15="http://schemas.microsoft.com/office/word/2012/wordml" xmlns:w16cex="http://schemas.microsoft.com/office/word/2018/wordml/cex" xmlns:w16cid="http://schemas.microsoft.com/office/word/2016/wordml/cid" xmlns:w16="http://schemas.microsoft.com/office/word/2018/wordml" xmlns:w16sdtdh="http://schemas.microsoft.com/office/word/2020/wordml/sdtdatahash" xmlns:w16se="http://schemas.microsoft.com/office/word/2015/wordml/symex" xmlns:wpg="http://schemas.microsoft.com/office/word/2010/wordprocessingGroup" xmlns:wpi="http://schemas.microsoft.com/office/word/2010/wordprocessingInk" xmlns:wne="http://schemas.microsoft.com/office/word/2006/wordml" xmlns:wps="http://schemas.microsoft.com/office/word/2010/wordprocessingShape" mc:Ignorable="w14 w15 w16se w16cid w16 w16cex w16sdtdh wp14">
   <w:p>
     <w:pPr>
       <w:pStyle w:val="Footer"/>
@@ -1460,7 +1473,7 @@
 </file>
 
 <file path=word/footnotes.xml><?xml version="1.0" encoding="utf-8"?>
-<w:footnotes xmlns:wpc="http://schemas.microsoft.com/office/word/2010/wordprocessingCanvas" xmlns:cx="http://schemas.microsoft.com/office/drawing/2014/chartex" xmlns:cx1="http://schemas.microsoft.com/office/drawing/2015/9/8/chartex" xmlns:cx2="http://schemas.microsoft.com/office/drawing/2015/10/21/chartex" xmlns:cx3="http://schemas.microsoft.com/office/drawing/2016/5/9/chartex" xmlns:cx4="http://schemas.microsoft.com/office/drawing/2016/5/10/chartex" xmlns:cx5="http://schemas.microsoft.com/office/drawing/2016/5/11/chartex" xmlns:cx6="http://schemas.microsoft.com/office/drawing/2016/5/12/chartex" xmlns:cx7="http://schemas.microsoft.com/office/drawing/2016/5/13/chartex" xmlns:cx8="http://schemas.microsoft.com/office/drawing/2016/5/14/chartex" xmlns:mc="http://schemas.openxmlformats.org/markup-compatibility/2006" xmlns:aink="http://schemas.microsoft.com/office/drawing/2016/ink" xmlns:am3d="http://schemas.microsoft.com/office/drawing/2017/model3d" xmlns:o="urn:schemas-microsoft-com:office:office" xmlns:oel="http://schemas.microsoft.com/office/2019/extlst" xmlns:r="http://schemas.openxmlformats.org/officeDocument/2006/relationships" xmlns:m="http://schemas.openxmlformats.org/officeDocument/2006/math" xmlns:v="urn:schemas-microsoft-com:vml" xmlns:wp14="http://schemas.microsoft.com/office/word/2010/wordprocessingDrawing" xmlns:wp="http://schemas.openxmlformats.org/drawingml/2006/wordprocessingDrawing" xmlns:w10="urn:schemas-microsoft-com:office:word" xmlns:w="http://schemas.openxmlformats.org/wordprocessingml/2006/main" xmlns:w14="http://schemas.microsoft.com/office/word/2010/wordml" xmlns:w15="http://schemas.microsoft.com/office/word/2012/wordml" xmlns:w16cex="http://schemas.microsoft.com/office/word/2018/wordml/cex" xmlns:w16cid="http://schemas.microsoft.com/office/word/2016/wordml/cid" xmlns:w16="http://schemas.microsoft.com/office/word/2018/wordml" xmlns:w16du="http://schemas.microsoft.com/office/word/2023/wordml/word16du" xmlns:w16sdtdh="http://schemas.microsoft.com/office/word/2020/wordml/sdtdatahash" xmlns:w16se="http://schemas.microsoft.com/office/word/2015/wordml/symex" xmlns:wpg="http://schemas.microsoft.com/office/word/2010/wordprocessingGroup" xmlns:wpi="http://schemas.microsoft.com/office/word/2010/wordprocessingInk" xmlns:wne="http://schemas.microsoft.com/office/word/2006/wordml" xmlns:wps="http://schemas.microsoft.com/office/word/2010/wordprocessingShape" mc:Ignorable="w14 w15 w16se w16cid w16 w16cex w16sdtdh wp14">
+<w:footnotes xmlns:wpc="http://schemas.microsoft.com/office/word/2010/wordprocessingCanvas" xmlns:cx="http://schemas.microsoft.com/office/drawing/2014/chartex" xmlns:cx1="http://schemas.microsoft.com/office/drawing/2015/9/8/chartex" xmlns:cx2="http://schemas.microsoft.com/office/drawing/2015/10/21/chartex" xmlns:cx3="http://schemas.microsoft.com/office/drawing/2016/5/9/chartex" xmlns:cx4="http://schemas.microsoft.com/office/drawing/2016/5/10/chartex" xmlns:cx5="http://schemas.microsoft.com/office/drawing/2016/5/11/chartex" xmlns:cx6="http://schemas.microsoft.com/office/drawing/2016/5/12/chartex" xmlns:cx7="http://schemas.microsoft.com/office/drawing/2016/5/13/chartex" xmlns:cx8="http://schemas.microsoft.com/office/drawing/2016/5/14/chartex" xmlns:mc="http://schemas.openxmlformats.org/markup-compatibility/2006" xmlns:aink="http://schemas.microsoft.com/office/drawing/2016/ink" xmlns:am3d="http://schemas.microsoft.com/office/drawing/2017/model3d" xmlns:o="urn:schemas-microsoft-com:office:office" xmlns:r="http://schemas.openxmlformats.org/officeDocument/2006/relationships" xmlns:m="http://schemas.openxmlformats.org/officeDocument/2006/math" xmlns:v="urn:schemas-microsoft-com:vml" xmlns:wp14="http://schemas.microsoft.com/office/word/2010/wordprocessingDrawing" xmlns:wp="http://schemas.openxmlformats.org/drawingml/2006/wordprocessingDrawing" xmlns:w10="urn:schemas-microsoft-com:office:word" xmlns:w="http://schemas.openxmlformats.org/wordprocessingml/2006/main" xmlns:w14="http://schemas.microsoft.com/office/word/2010/wordml" xmlns:w15="http://schemas.microsoft.com/office/word/2012/wordml" xmlns:w16cex="http://schemas.microsoft.com/office/word/2018/wordml/cex" xmlns:w16cid="http://schemas.microsoft.com/office/word/2016/wordml/cid" xmlns:w16="http://schemas.microsoft.com/office/word/2018/wordml" xmlns:w16sdtdh="http://schemas.microsoft.com/office/word/2020/wordml/sdtdatahash" xmlns:w16se="http://schemas.microsoft.com/office/word/2015/wordml/symex" xmlns:wpg="http://schemas.microsoft.com/office/word/2010/wordprocessingGroup" xmlns:wpi="http://schemas.microsoft.com/office/word/2010/wordprocessingInk" xmlns:wne="http://schemas.microsoft.com/office/word/2006/wordml" xmlns:wps="http://schemas.microsoft.com/office/word/2010/wordprocessingShape" mc:Ignorable="w14 w15 w16se w16cid w16 w16cex w16sdtdh wp14">
   <w:footnote w:type="separator" w:id="-1">
     <w:p>
       <w:pPr>
@@ -1485,7 +1498,7 @@
 </file>
 
 <file path=word/header1.xml><?xml version="1.0" encoding="utf-8"?>
-<w:hdr xmlns:wpc="http://schemas.microsoft.com/office/word/2010/wordprocessingCanvas" xmlns:cx="http://schemas.microsoft.com/office/drawing/2014/chartex" xmlns:cx1="http://schemas.microsoft.com/office/drawing/2015/9/8/chartex" xmlns:cx2="http://schemas.microsoft.com/office/drawing/2015/10/21/chartex" xmlns:cx3="http://schemas.microsoft.com/office/drawing/2016/5/9/chartex" xmlns:cx4="http://schemas.microsoft.com/office/drawing/2016/5/10/chartex" xmlns:cx5="http://schemas.microsoft.com/office/drawing/2016/5/11/chartex" xmlns:cx6="http://schemas.microsoft.com/office/drawing/2016/5/12/chartex" xmlns:cx7="http://schemas.microsoft.com/office/drawing/2016/5/13/chartex" xmlns:cx8="http://schemas.microsoft.com/office/drawing/2016/5/14/chartex" xmlns:mc="http://schemas.openxmlformats.org/markup-compatibility/2006" xmlns:aink="http://schemas.microsoft.com/office/drawing/2016/ink" xmlns:am3d="http://schemas.microsoft.com/office/drawing/2017/model3d" xmlns:o="urn:schemas-microsoft-com:office:office" xmlns:oel="http://schemas.microsoft.com/office/2019/extlst" xmlns:r="http://schemas.openxmlformats.org/officeDocument/2006/relationships" xmlns:m="http://schemas.openxmlformats.org/officeDocument/2006/math" xmlns:v="urn:schemas-microsoft-com:vml" xmlns:wp14="http://schemas.microsoft.com/office/word/2010/wordprocessingDrawing" xmlns:wp="http://schemas.openxmlformats.org/drawingml/2006/wordprocessingDrawing" xmlns:w10="urn:schemas-microsoft-com:office:word" xmlns:w="http://schemas.openxmlformats.org/wordprocessingml/2006/main" xmlns:w14="http://schemas.microsoft.com/office/word/2010/wordml" xmlns:w15="http://schemas.microsoft.com/office/word/2012/wordml" xmlns:w16cex="http://schemas.microsoft.com/office/word/2018/wordml/cex" xmlns:w16cid="http://schemas.microsoft.com/office/word/2016/wordml/cid" xmlns:w16="http://schemas.microsoft.com/office/word/2018/wordml" xmlns:w16du="http://schemas.microsoft.com/office/word/2023/wordml/word16du" xmlns:w16sdtdh="http://schemas.microsoft.com/office/word/2020/wordml/sdtdatahash" xmlns:w16se="http://schemas.microsoft.com/office/word/2015/wordml/symex" xmlns:wpg="http://schemas.microsoft.com/office/word/2010/wordprocessingGroup" xmlns:wpi="http://schemas.microsoft.com/office/word/2010/wordprocessingInk" xmlns:wne="http://schemas.microsoft.com/office/word/2006/wordml" xmlns:wps="http://schemas.microsoft.com/office/word/2010/wordprocessingShape" mc:Ignorable="w14 w15 w16se w16cid w16 w16cex w16sdtdh wp14">
+<w:hdr xmlns:wpc="http://schemas.microsoft.com/office/word/2010/wordprocessingCanvas" xmlns:cx="http://schemas.microsoft.com/office/drawing/2014/chartex" xmlns:cx1="http://schemas.microsoft.com/office/drawing/2015/9/8/chartex" xmlns:cx2="http://schemas.microsoft.com/office/drawing/2015/10/21/chartex" xmlns:cx3="http://schemas.microsoft.com/office/drawing/2016/5/9/chartex" xmlns:cx4="http://schemas.microsoft.com/office/drawing/2016/5/10/chartex" xmlns:cx5="http://schemas.microsoft.com/office/drawing/2016/5/11/chartex" xmlns:cx6="http://schemas.microsoft.com/office/drawing/2016/5/12/chartex" xmlns:cx7="http://schemas.microsoft.com/office/drawing/2016/5/13/chartex" xmlns:cx8="http://schemas.microsoft.com/office/drawing/2016/5/14/chartex" xmlns:mc="http://schemas.openxmlformats.org/markup-compatibility/2006" xmlns:aink="http://schemas.microsoft.com/office/drawing/2016/ink" xmlns:am3d="http://schemas.microsoft.com/office/drawing/2017/model3d" xmlns:o="urn:schemas-microsoft-com:office:office" xmlns:r="http://schemas.openxmlformats.org/officeDocument/2006/relationships" xmlns:m="http://schemas.openxmlformats.org/officeDocument/2006/math" xmlns:v="urn:schemas-microsoft-com:vml" xmlns:wp14="http://schemas.microsoft.com/office/word/2010/wordprocessingDrawing" xmlns:wp="http://schemas.openxmlformats.org/drawingml/2006/wordprocessingDrawing" xmlns:w10="urn:schemas-microsoft-com:office:word" xmlns:w="http://schemas.openxmlformats.org/wordprocessingml/2006/main" xmlns:w14="http://schemas.microsoft.com/office/word/2010/wordml" xmlns:w15="http://schemas.microsoft.com/office/word/2012/wordml" xmlns:w16cex="http://schemas.microsoft.com/office/word/2018/wordml/cex" xmlns:w16cid="http://schemas.microsoft.com/office/word/2016/wordml/cid" xmlns:w16="http://schemas.microsoft.com/office/word/2018/wordml" xmlns:w16sdtdh="http://schemas.microsoft.com/office/word/2020/wordml/sdtdatahash" xmlns:w16se="http://schemas.microsoft.com/office/word/2015/wordml/symex" xmlns:wpg="http://schemas.microsoft.com/office/word/2010/wordprocessingGroup" xmlns:wpi="http://schemas.microsoft.com/office/word/2010/wordprocessingInk" xmlns:wne="http://schemas.microsoft.com/office/word/2006/wordml" xmlns:wps="http://schemas.microsoft.com/office/word/2010/wordprocessingShape" mc:Ignorable="w14 w15 w16se w16cid w16 w16cex w16sdtdh wp14">
   <w:p>
     <w:pPr>
       <w:pStyle w:val="Header"/>
@@ -1500,7 +1513,7 @@
         <w:rtl/>
       </w:rPr>
       <w:drawing>
-        <wp:anchor distT="0" distB="0" distL="114300" distR="114300" simplePos="0" relativeHeight="251659264" behindDoc="0" locked="0" layoutInCell="1" allowOverlap="1">
+        <wp:anchor distT="0" distB="0" distL="114300" distR="114300" simplePos="0" relativeHeight="251659264" behindDoc="0" locked="0" layoutInCell="1" allowOverlap="1" wp14:anchorId="2F94D350" wp14:editId="7B7B5E6E">
           <wp:simplePos x="0" y="0"/>
           <wp:positionH relativeFrom="column">
             <wp:posOffset>52070</wp:posOffset>
@@ -1557,7 +1570,7 @@
         <w:noProof/>
         <w:rtl/>
       </w:rPr>
-      <w:pict>
+      <w:pict w14:anchorId="46E28EE8">
         <v:shapetype id="_x0000_t75" coordsize="21600,21600" o:spt="75" o:preferrelative="t" path="m@4@5l@4@11@9@11@9@5xe" filled="f" stroked="f">
           <v:stroke joinstyle="miter"/>
           <v:formulas>
@@ -1588,7 +1601,7 @@
         <w:rtl/>
       </w:rPr>
       <w:drawing>
-        <wp:anchor distT="0" distB="0" distL="114300" distR="114300" simplePos="0" relativeHeight="251661312" behindDoc="0" locked="0" layoutInCell="1" allowOverlap="1">
+        <wp:anchor distT="0" distB="0" distL="114300" distR="114300" simplePos="0" relativeHeight="251661312" behindDoc="0" locked="0" layoutInCell="1" allowOverlap="1" wp14:anchorId="7C913850" wp14:editId="6A2A53B0">
           <wp:simplePos x="0" y="0"/>
           <wp:positionH relativeFrom="column">
             <wp:posOffset>5751195</wp:posOffset>
@@ -1797,7 +1810,7 @@
         <w:noProof/>
         <w:rtl/>
       </w:rPr>
-      <w:pict>
+      <w:pict w14:anchorId="74D9863D">
         <v:shapetype id="_x0000_t32" coordsize="21600,21600" o:spt="32" o:oned="t" path="m,l21600,21600e" filled="f">
           <v:path arrowok="t" fillok="f" o:connecttype="none"/>
           <o:lock v:ext="edit" shapetype="t"/>
@@ -1998,7 +2011,7 @@
     <w:lsdException w:name="Table Web 2" w:semiHidden="1" w:unhideWhenUsed="1"/>
     <w:lsdException w:name="Table Web 3" w:semiHidden="1" w:unhideWhenUsed="1"/>
     <w:lsdException w:name="Balloon Text" w:semiHidden="1" w:unhideWhenUsed="1"/>
-    <w:lsdException w:name="Table Grid" w:semiHidden="1" w:uiPriority="59" w:unhideWhenUsed="1"/>
+    <w:lsdException w:name="Table Grid" w:uiPriority="59"/>
     <w:lsdException w:name="Table Theme" w:semiHidden="1" w:unhideWhenUsed="1"/>
     <w:lsdException w:name="Placeholder Text" w:semiHidden="1"/>
     <w:lsdException w:name="No Spacing" w:uiPriority="1" w:qFormat="1"/>
